--- a/Сети и телекоммуникации/Laboratornaya_2.docx
+++ b/Сети и телекоммуникации/Laboratornaya_2.docx
@@ -1,6 +1,6 @@
 
 <file path=word/document.xml><?xml version="1.0" encoding="utf-8"?>
-<w:document xmlns:ve="http://schemas.openxmlformats.org/markup-compatibility/2006" xmlns:o="urn:schemas-microsoft-com:office:office" xmlns:r="http://schemas.openxmlformats.org/officeDocument/2006/relationships" xmlns:m="http://schemas.openxmlformats.org/officeDocument/2006/math" xmlns:v="urn:schemas-microsoft-com:vml" xmlns:wp="http://schemas.openxmlformats.org/drawingml/2006/wordprocessingDrawing" xmlns:w10="urn:schemas-microsoft-com:office:word" xmlns:w="http://schemas.openxmlformats.org/wordprocessingml/2006/main" xmlns:wne="http://schemas.microsoft.com/office/word/2006/wordml">
+<w:document xmlns:wpc="http://schemas.microsoft.com/office/word/2010/wordprocessingCanvas" xmlns:mc="http://schemas.openxmlformats.org/markup-compatibility/2006" xmlns:o="urn:schemas-microsoft-com:office:office" xmlns:r="http://schemas.openxmlformats.org/officeDocument/2006/relationships" xmlns:m="http://schemas.openxmlformats.org/officeDocument/2006/math" xmlns:v="urn:schemas-microsoft-com:vml" xmlns:wp14="http://schemas.microsoft.com/office/word/2010/wordprocessingDrawing" xmlns:wp="http://schemas.openxmlformats.org/drawingml/2006/wordprocessingDrawing" xmlns:w10="urn:schemas-microsoft-com:office:word" xmlns:w="http://schemas.openxmlformats.org/wordprocessingml/2006/main" xmlns:w14="http://schemas.microsoft.com/office/word/2010/wordml" xmlns:wpg="http://schemas.microsoft.com/office/word/2010/wordprocessingGroup" xmlns:wpi="http://schemas.microsoft.com/office/word/2010/wordprocessingInk" xmlns:wne="http://schemas.microsoft.com/office/word/2006/wordml" xmlns:wps="http://schemas.microsoft.com/office/word/2010/wordprocessingShape" mc:Ignorable="w14 wp14">
   <w:body>
     <w:p>
       <w:pPr>
@@ -1084,23 +1084,7 @@
           <w:sz w:val="28"/>
           <w:szCs w:val="28"/>
         </w:rPr>
-        <w:t xml:space="preserve">Для создания </w:t>
-      </w:r>
-      <w:proofErr w:type="spellStart"/>
-      <w:r>
-        <w:rPr>
-          <w:sz w:val="28"/>
-          <w:szCs w:val="28"/>
-        </w:rPr>
-        <w:t>скриншота</w:t>
-      </w:r>
-      <w:proofErr w:type="spellEnd"/>
-      <w:r>
-        <w:rPr>
-          <w:sz w:val="28"/>
-          <w:szCs w:val="28"/>
-        </w:rPr>
-        <w:t xml:space="preserve"> виртуальной машины </w:t>
+        <w:t xml:space="preserve">Для создания скриншота виртуальной машины </w:t>
       </w:r>
       <w:r>
         <w:rPr>
@@ -2829,6 +2813,13 @@
         </w:rPr>
         <w:t>Поместите в отчет скриншот</w:t>
       </w:r>
+      <w:r>
+        <w:rPr>
+          <w:sz w:val="28"/>
+          <w:szCs w:val="28"/>
+        </w:rPr>
+        <w:t xml:space="preserve"> -</w:t>
+      </w:r>
     </w:p>
     <w:p>
       <w:pPr>
@@ -2895,7 +2886,6 @@
         </w:rPr>
         <w:t xml:space="preserve"> </w:t>
       </w:r>
-      <w:proofErr w:type="spellStart"/>
       <w:r>
         <w:rPr>
           <w:rFonts w:ascii="Cambria" w:hAnsi="Cambria" w:cs="Arial"/>
@@ -2916,7 +2906,6 @@
         </w:rPr>
         <w:t>config</w:t>
       </w:r>
-      <w:proofErr w:type="spellEnd"/>
       <w:r>
         <w:rPr>
           <w:sz w:val="28"/>
@@ -3122,7 +3111,6 @@
         </w:rPr>
         <w:t xml:space="preserve"> </w:t>
       </w:r>
-      <w:proofErr w:type="spellStart"/>
       <w:proofErr w:type="gramStart"/>
       <w:r>
         <w:rPr>
@@ -3134,7 +3122,6 @@
         </w:rPr>
         <w:t>ipconfig</w:t>
       </w:r>
-      <w:proofErr w:type="spellEnd"/>
       <w:proofErr w:type="gramEnd"/>
       <w:r>
         <w:rPr>
@@ -3178,7 +3165,6 @@
         </w:rPr>
         <w:t xml:space="preserve"> </w:t>
       </w:r>
-      <w:proofErr w:type="spellStart"/>
       <w:r>
         <w:rPr>
           <w:rFonts w:ascii="Cambria" w:hAnsi="Cambria" w:cs="Arial"/>
@@ -3189,7 +3175,6 @@
         </w:rPr>
         <w:t>ipconfig</w:t>
       </w:r>
-      <w:proofErr w:type="spellEnd"/>
       <w:r>
         <w:rPr>
           <w:rFonts w:ascii="Cambria" w:hAnsi="Cambria"/>
@@ -3270,6 +3255,236 @@
           <w:szCs w:val="28"/>
         </w:rPr>
         <w:t>.</w:t>
+      </w:r>
+    </w:p>
+    <w:p>
+      <w:pPr>
+        <w:numPr>
+          <w:ilvl w:val="1"/>
+          <w:numId w:val="13"/>
+        </w:numPr>
+        <w:tabs>
+          <w:tab w:val="clear" w:pos="1800"/>
+          <w:tab w:val="num" w:pos="1260"/>
+        </w:tabs>
+        <w:ind w:left="0" w:firstLine="720"/>
+        <w:jc w:val="both"/>
+        <w:rPr>
+          <w:rFonts w:ascii="Cambria" w:hAnsi="Cambria"/>
+          <w:b/>
+          <w:sz w:val="28"/>
+          <w:szCs w:val="28"/>
+        </w:rPr>
+      </w:pPr>
+      <w:r>
+        <w:rPr>
+          <w:rFonts w:ascii="Cambria" w:hAnsi="Cambria"/>
+          <w:b/>
+          <w:sz w:val="28"/>
+          <w:szCs w:val="28"/>
+          <w:lang w:val="en-US"/>
+        </w:rPr>
+        <w:t xml:space="preserve">/all – </w:t>
+      </w:r>
+      <w:r>
+        <w:rPr>
+          <w:rFonts w:ascii="Cambria" w:hAnsi="Cambria"/>
+          <w:b/>
+          <w:sz w:val="28"/>
+          <w:szCs w:val="28"/>
+        </w:rPr>
+        <w:t>показывает детальную информацию</w:t>
+      </w:r>
+    </w:p>
+    <w:p>
+      <w:pPr>
+        <w:numPr>
+          <w:ilvl w:val="1"/>
+          <w:numId w:val="13"/>
+        </w:numPr>
+        <w:tabs>
+          <w:tab w:val="clear" w:pos="1800"/>
+          <w:tab w:val="num" w:pos="1260"/>
+        </w:tabs>
+        <w:ind w:left="0" w:firstLine="720"/>
+        <w:jc w:val="both"/>
+        <w:rPr>
+          <w:rFonts w:ascii="Cambria" w:hAnsi="Cambria"/>
+          <w:b/>
+          <w:sz w:val="28"/>
+          <w:szCs w:val="28"/>
+        </w:rPr>
+      </w:pPr>
+      <w:r>
+        <w:rPr>
+          <w:rFonts w:ascii="Cambria" w:hAnsi="Cambria"/>
+          <w:b/>
+          <w:sz w:val="28"/>
+          <w:szCs w:val="28"/>
+        </w:rPr>
+        <w:t>/</w:t>
+      </w:r>
+      <w:r>
+        <w:rPr>
+          <w:rFonts w:ascii="Cambria" w:hAnsi="Cambria"/>
+          <w:b/>
+          <w:sz w:val="28"/>
+          <w:szCs w:val="28"/>
+          <w:lang w:val="en-US"/>
+        </w:rPr>
+        <w:t>release</w:t>
+      </w:r>
+      <w:r>
+        <w:rPr>
+          <w:rFonts w:ascii="Cambria" w:hAnsi="Cambria"/>
+          <w:b/>
+          <w:sz w:val="28"/>
+          <w:szCs w:val="28"/>
+        </w:rPr>
+        <w:t xml:space="preserve"> *</w:t>
+      </w:r>
+      <w:r>
+        <w:rPr>
+          <w:rFonts w:ascii="Cambria" w:hAnsi="Cambria"/>
+          <w:b/>
+          <w:sz w:val="28"/>
+          <w:szCs w:val="28"/>
+          <w:lang w:val="en-US"/>
+        </w:rPr>
+        <w:t>Con</w:t>
+      </w:r>
+      <w:r>
+        <w:rPr>
+          <w:rFonts w:ascii="Cambria" w:hAnsi="Cambria"/>
+          <w:b/>
+          <w:sz w:val="28"/>
+          <w:szCs w:val="28"/>
+        </w:rPr>
+        <w:t xml:space="preserve">* - </w:t>
+      </w:r>
+      <w:r>
+        <w:rPr>
+          <w:rFonts w:ascii="Cambria" w:hAnsi="Cambria"/>
+          <w:b/>
+          <w:sz w:val="28"/>
+          <w:szCs w:val="28"/>
+        </w:rPr>
+        <w:t>освобождает все найденные соединения</w:t>
+      </w:r>
+    </w:p>
+    <w:p>
+      <w:pPr>
+        <w:numPr>
+          <w:ilvl w:val="1"/>
+          <w:numId w:val="13"/>
+        </w:numPr>
+        <w:tabs>
+          <w:tab w:val="clear" w:pos="1800"/>
+          <w:tab w:val="num" w:pos="1260"/>
+        </w:tabs>
+        <w:ind w:left="0" w:firstLine="720"/>
+        <w:jc w:val="both"/>
+        <w:rPr>
+          <w:rFonts w:ascii="Cambria" w:hAnsi="Cambria"/>
+          <w:b/>
+          <w:sz w:val="28"/>
+          <w:szCs w:val="28"/>
+        </w:rPr>
+      </w:pPr>
+      <w:r>
+        <w:rPr>
+          <w:rFonts w:ascii="Cambria" w:hAnsi="Cambria"/>
+          <w:b/>
+          <w:sz w:val="28"/>
+          <w:szCs w:val="28"/>
+          <w:lang w:val="en-US"/>
+        </w:rPr>
+        <w:t xml:space="preserve">/renew </w:t>
+      </w:r>
+      <w:r>
+        <w:rPr>
+          <w:rFonts w:ascii="Cambria" w:hAnsi="Cambria"/>
+          <w:b/>
+          <w:sz w:val="28"/>
+          <w:szCs w:val="28"/>
+        </w:rPr>
+        <w:t>– обновляет все адаптеры</w:t>
+      </w:r>
+    </w:p>
+    <w:p>
+      <w:pPr>
+        <w:numPr>
+          <w:ilvl w:val="1"/>
+          <w:numId w:val="13"/>
+        </w:numPr>
+        <w:tabs>
+          <w:tab w:val="clear" w:pos="1800"/>
+          <w:tab w:val="num" w:pos="1260"/>
+        </w:tabs>
+        <w:ind w:left="0" w:firstLine="720"/>
+        <w:jc w:val="both"/>
+        <w:rPr>
+          <w:rFonts w:ascii="Cambria" w:hAnsi="Cambria"/>
+          <w:b/>
+          <w:sz w:val="28"/>
+          <w:szCs w:val="28"/>
+        </w:rPr>
+      </w:pPr>
+      <w:r>
+        <w:rPr>
+          <w:rFonts w:ascii="Cambria" w:hAnsi="Cambria"/>
+          <w:b/>
+          <w:sz w:val="28"/>
+          <w:szCs w:val="28"/>
+        </w:rPr>
+        <w:t>/</w:t>
+      </w:r>
+      <w:r>
+        <w:rPr>
+          <w:rFonts w:ascii="Cambria" w:hAnsi="Cambria"/>
+          <w:b/>
+          <w:sz w:val="28"/>
+          <w:szCs w:val="28"/>
+          <w:lang w:val="en-US"/>
+        </w:rPr>
+        <w:t>renew</w:t>
+      </w:r>
+      <w:r>
+        <w:rPr>
+          <w:rFonts w:ascii="Cambria" w:hAnsi="Cambria"/>
+          <w:b/>
+          <w:sz w:val="28"/>
+          <w:szCs w:val="28"/>
+        </w:rPr>
+        <w:t xml:space="preserve"> </w:t>
+      </w:r>
+      <w:r>
+        <w:rPr>
+          <w:rFonts w:ascii="Cambria" w:hAnsi="Cambria"/>
+          <w:b/>
+          <w:sz w:val="28"/>
+          <w:szCs w:val="28"/>
+          <w:lang w:val="en-US"/>
+        </w:rPr>
+        <w:t>EL</w:t>
+      </w:r>
+      <w:r>
+        <w:rPr>
+          <w:rFonts w:ascii="Cambria" w:hAnsi="Cambria"/>
+          <w:b/>
+          <w:sz w:val="28"/>
+          <w:szCs w:val="28"/>
+        </w:rPr>
+        <w:t xml:space="preserve">* - </w:t>
+      </w:r>
+      <w:r>
+        <w:rPr>
+          <w:rFonts w:ascii="Cambria" w:hAnsi="Cambria"/>
+          <w:b/>
+          <w:sz w:val="28"/>
+          <w:szCs w:val="28"/>
+        </w:rPr>
+        <w:t>обновляет в соответствии с региональным выражением.</w:t>
       </w:r>
     </w:p>
     <w:p>
@@ -3306,7 +3521,6 @@
         </w:rPr>
         <w:t xml:space="preserve">Выполните утилиту </w:t>
       </w:r>
-      <w:proofErr w:type="spellStart"/>
       <w:r>
         <w:rPr>
           <w:rFonts w:ascii="Cambria" w:hAnsi="Cambria" w:cs="Arial"/>
@@ -3327,7 +3541,6 @@
         </w:rPr>
         <w:t>config</w:t>
       </w:r>
-      <w:proofErr w:type="spellEnd"/>
       <w:r>
         <w:rPr>
           <w:sz w:val="28"/>
@@ -3455,23 +3668,51 @@
         </w:rPr>
         <w:t>компьютера</w:t>
       </w:r>
-      <w:proofErr w:type="gramStart"/>
+      <w:r>
+        <w:rPr>
+          <w:sz w:val="28"/>
+          <w:szCs w:val="28"/>
+        </w:rPr>
+        <w:t>:</w:t>
+      </w:r>
+      <w:r>
+        <w:rPr>
+          <w:sz w:val="28"/>
+          <w:szCs w:val="28"/>
+        </w:rPr>
+        <w:tab/>
+      </w:r>
+      <w:r>
+        <w:rPr>
+          <w:sz w:val="28"/>
+          <w:szCs w:val="28"/>
+        </w:rPr>
+        <w:tab/>
+      </w:r>
+      <w:r>
+        <w:rPr>
+          <w:sz w:val="28"/>
+          <w:szCs w:val="28"/>
+        </w:rPr>
+        <w:tab/>
+      </w:r>
+      <w:r>
+        <w:rPr>
+          <w:sz w:val="28"/>
+          <w:szCs w:val="28"/>
+        </w:rPr>
+        <w:tab/>
+      </w:r>
+      <w:proofErr w:type="spellStart"/>
       <w:r>
         <w:rPr>
           <w:sz w:val="28"/>
           <w:szCs w:val="28"/>
           <w:lang w:val="en-US"/>
         </w:rPr>
-        <w:t xml:space="preserve"> </w:t>
-      </w:r>
-      <w:r>
-        <w:rPr>
-          <w:sz w:val="28"/>
-          <w:szCs w:val="28"/>
-        </w:rPr>
-        <w:t>;</w:t>
-      </w:r>
-      <w:proofErr w:type="gramEnd"/>
+        <w:t>servera</w:t>
+      </w:r>
+      <w:proofErr w:type="spellEnd"/>
     </w:p>
     <w:p>
       <w:pPr>
@@ -3491,14 +3732,67 @@
           <w:szCs w:val="28"/>
           <w:lang w:val="en-US"/>
         </w:rPr>
-        <w:t>IP-</w:t>
-      </w:r>
-      <w:r>
-        <w:rPr>
-          <w:sz w:val="28"/>
-          <w:szCs w:val="28"/>
-        </w:rPr>
-        <w:t>адрес;</w:t>
+        <w:t>IP</w:t>
+      </w:r>
+      <w:r>
+        <w:rPr>
+          <w:sz w:val="28"/>
+          <w:szCs w:val="28"/>
+        </w:rPr>
+        <w:t>-</w:t>
+      </w:r>
+      <w:r>
+        <w:rPr>
+          <w:sz w:val="28"/>
+          <w:szCs w:val="28"/>
+        </w:rPr>
+        <w:t>адрес</w:t>
+      </w:r>
+      <w:r>
+        <w:rPr>
+          <w:sz w:val="28"/>
+          <w:szCs w:val="28"/>
+        </w:rPr>
+        <w:tab/>
+      </w:r>
+      <w:r>
+        <w:rPr>
+          <w:sz w:val="28"/>
+          <w:szCs w:val="28"/>
+        </w:rPr>
+        <w:tab/>
+      </w:r>
+      <w:r>
+        <w:rPr>
+          <w:sz w:val="28"/>
+          <w:szCs w:val="28"/>
+        </w:rPr>
+        <w:tab/>
+      </w:r>
+      <w:r>
+        <w:rPr>
+          <w:sz w:val="28"/>
+          <w:szCs w:val="28"/>
+          <w:lang w:val="en-US"/>
+        </w:rPr>
+        <w:tab/>
+      </w:r>
+      <w:r>
+        <w:rPr>
+          <w:sz w:val="28"/>
+          <w:szCs w:val="28"/>
+          <w:lang w:val="en-US"/>
+        </w:rPr>
+        <w:tab/>
+      </w:r>
+      <w:r>
+        <w:rPr>
+          <w:sz w:val="28"/>
+          <w:szCs w:val="28"/>
+          <w:lang w:val="en-US"/>
+        </w:rPr>
+        <w:tab/>
+        <w:t>10.0.2.15</w:t>
       </w:r>
     </w:p>
     <w:p>
@@ -3529,6 +3823,39 @@
         <w:t xml:space="preserve"> ;</w:t>
       </w:r>
       <w:proofErr w:type="gramEnd"/>
+      <w:r>
+        <w:rPr>
+          <w:sz w:val="28"/>
+          <w:szCs w:val="28"/>
+          <w:lang w:val="en-US"/>
+        </w:rPr>
+        <w:tab/>
+      </w:r>
+      <w:r>
+        <w:rPr>
+          <w:sz w:val="28"/>
+          <w:szCs w:val="28"/>
+          <w:lang w:val="en-US"/>
+        </w:rPr>
+        <w:tab/>
+      </w:r>
+      <w:r>
+        <w:rPr>
+          <w:sz w:val="28"/>
+          <w:szCs w:val="28"/>
+          <w:lang w:val="en-US"/>
+        </w:rPr>
+        <w:tab/>
+      </w:r>
+      <w:r>
+        <w:rPr>
+          <w:sz w:val="28"/>
+          <w:szCs w:val="28"/>
+          <w:lang w:val="en-US"/>
+        </w:rPr>
+        <w:tab/>
+        <w:t>255.255.255.0</w:t>
+      </w:r>
     </w:p>
     <w:p>
       <w:pPr>
@@ -3558,6 +3885,23 @@
         <w:t xml:space="preserve"> ;</w:t>
       </w:r>
       <w:proofErr w:type="gramEnd"/>
+      <w:r>
+        <w:rPr>
+          <w:sz w:val="28"/>
+          <w:szCs w:val="28"/>
+          <w:lang w:val="en-US"/>
+        </w:rPr>
+        <w:tab/>
+      </w:r>
+      <w:r>
+        <w:rPr>
+          <w:sz w:val="28"/>
+          <w:szCs w:val="28"/>
+          <w:lang w:val="en-US"/>
+        </w:rPr>
+        <w:tab/>
+        <w:t>10.0.2.2</w:t>
+      </w:r>
     </w:p>
     <w:p>
       <w:pPr>
@@ -3593,6 +3937,49 @@
         </w:rPr>
         <w:t>-серверов;</w:t>
       </w:r>
+      <w:r>
+        <w:rPr>
+          <w:sz w:val="28"/>
+          <w:szCs w:val="28"/>
+          <w:lang w:val="en-US"/>
+        </w:rPr>
+        <w:tab/>
+      </w:r>
+      <w:r>
+        <w:rPr>
+          <w:sz w:val="28"/>
+          <w:szCs w:val="28"/>
+          <w:lang w:val="en-US"/>
+        </w:rPr>
+        <w:tab/>
+      </w:r>
+      <w:r>
+        <w:rPr>
+          <w:sz w:val="28"/>
+          <w:szCs w:val="28"/>
+          <w:lang w:val="en-US"/>
+        </w:rPr>
+        <w:tab/>
+        <w:t>172.22.1.1</w:t>
+      </w:r>
+    </w:p>
+    <w:p>
+      <w:pPr>
+        <w:ind w:left="5716" w:firstLine="665"/>
+        <w:jc w:val="both"/>
+        <w:rPr>
+          <w:sz w:val="28"/>
+          <w:szCs w:val="28"/>
+        </w:rPr>
+      </w:pPr>
+      <w:r>
+        <w:rPr>
+          <w:sz w:val="28"/>
+          <w:szCs w:val="28"/>
+          <w:lang w:val="en-US"/>
+        </w:rPr>
+        <w:t>192.168.1.1</w:t>
+      </w:r>
     </w:p>
     <w:p>
       <w:pPr>
@@ -3617,7 +4004,6 @@
         <w:rPr>
           <w:sz w:val="28"/>
           <w:szCs w:val="28"/>
-          <w:lang w:val="en-US"/>
         </w:rPr>
         <w:t xml:space="preserve"> </w:t>
       </w:r>
@@ -3636,7 +4022,7 @@
           <w:szCs w:val="28"/>
           <w:lang w:val="en-US"/>
         </w:rPr>
-        <w:t xml:space="preserve">MAC </w:t>
+        <w:t>MAC</w:t>
       </w:r>
       <w:r>
         <w:rPr>
@@ -3645,22 +4031,39 @@
           <w:sz w:val="28"/>
           <w:szCs w:val="28"/>
         </w:rPr>
+        <w:t xml:space="preserve"> </w:t>
+      </w:r>
+      <w:r>
+        <w:rPr>
+          <w:rFonts w:ascii="Cambria" w:hAnsi="Cambria"/>
+          <w:b/>
+          <w:sz w:val="28"/>
+          <w:szCs w:val="28"/>
+        </w:rPr>
         <w:t>адрес</w:t>
       </w:r>
       <w:r>
         <w:rPr>
           <w:sz w:val="28"/>
           <w:szCs w:val="28"/>
+        </w:rPr>
+        <w:t>)</w:t>
+      </w:r>
+      <w:r>
+        <w:rPr>
+          <w:sz w:val="28"/>
+          <w:szCs w:val="28"/>
+        </w:rPr>
+        <w:t>.</w:t>
+      </w:r>
+      <w:r>
+        <w:rPr>
+          <w:sz w:val="28"/>
+          <w:szCs w:val="28"/>
           <w:lang w:val="en-US"/>
         </w:rPr>
-        <w:t>)</w:t>
-      </w:r>
-      <w:r>
-        <w:rPr>
-          <w:sz w:val="28"/>
-          <w:szCs w:val="28"/>
-        </w:rPr>
-        <w:t>.</w:t>
+        <w:tab/>
+        <w:t>08-00-27-56-A2-E9</w:t>
       </w:r>
     </w:p>
     <w:p>
@@ -3831,6 +4234,7 @@
           <w:sz w:val="28"/>
           <w:szCs w:val="28"/>
         </w:rPr>
+        <w:lastRenderedPageBreak/>
         <w:t xml:space="preserve">Нажмите на кнопку </w:t>
       </w:r>
       <w:r>
@@ -3967,7 +4371,52 @@
           <w:sz w:val="28"/>
           <w:szCs w:val="28"/>
         </w:rPr>
-        <w:t>-адрес: 172.16.1.10;</w:t>
+        <w:t>-адрес: 172.</w:t>
+      </w:r>
+      <w:r>
+        <w:rPr>
+          <w:sz w:val="28"/>
+          <w:szCs w:val="28"/>
+          <w:lang w:val="en-US"/>
+        </w:rPr>
+        <w:t>22</w:t>
+      </w:r>
+      <w:r>
+        <w:rPr>
+          <w:sz w:val="28"/>
+          <w:szCs w:val="28"/>
+        </w:rPr>
+        <w:t>.1</w:t>
+      </w:r>
+      <w:r>
+        <w:rPr>
+          <w:sz w:val="28"/>
+          <w:szCs w:val="28"/>
+          <w:lang w:val="en-US"/>
+        </w:rPr>
+        <w:t>05</w:t>
+      </w:r>
+      <w:r>
+        <w:rPr>
+          <w:sz w:val="28"/>
+          <w:szCs w:val="28"/>
+        </w:rPr>
+        <w:t>.</w:t>
+      </w:r>
+      <w:r>
+        <w:rPr>
+          <w:sz w:val="28"/>
+          <w:szCs w:val="28"/>
+          <w:lang w:val="en-US"/>
+        </w:rPr>
+        <w:t>9</w:t>
+      </w:r>
+      <w:r>
+        <w:rPr>
+          <w:sz w:val="28"/>
+          <w:szCs w:val="28"/>
+        </w:rPr>
+        <w:t>;</w:t>
       </w:r>
     </w:p>
     <w:p>
@@ -4017,7 +4466,22 @@
           <w:sz w:val="28"/>
           <w:szCs w:val="28"/>
         </w:rPr>
-        <w:t>шлюз по умолчанию: 172.16.1.1;</w:t>
+        <w:t>шлюз по умолчанию: 172.</w:t>
+      </w:r>
+      <w:r>
+        <w:rPr>
+          <w:sz w:val="28"/>
+          <w:szCs w:val="28"/>
+          <w:lang w:val="en-US"/>
+        </w:rPr>
+        <w:t>22</w:t>
+      </w:r>
+      <w:r>
+        <w:rPr>
+          <w:sz w:val="28"/>
+          <w:szCs w:val="28"/>
+        </w:rPr>
+        <w:t>.1.1;</w:t>
       </w:r>
     </w:p>
     <w:p>
@@ -4057,7 +4521,22 @@
           <w:sz w:val="28"/>
           <w:szCs w:val="28"/>
         </w:rPr>
-        <w:t>сервера: 172.16.1.1.</w:t>
+        <w:t>сервера: 172.</w:t>
+      </w:r>
+      <w:r>
+        <w:rPr>
+          <w:sz w:val="28"/>
+          <w:szCs w:val="28"/>
+          <w:lang w:val="en-US"/>
+        </w:rPr>
+        <w:t>22</w:t>
+      </w:r>
+      <w:r>
+        <w:rPr>
+          <w:sz w:val="28"/>
+          <w:szCs w:val="28"/>
+        </w:rPr>
+        <w:t>.1.1.</w:t>
       </w:r>
     </w:p>
     <w:p>
@@ -4082,7 +4561,6 @@
           <w:sz w:val="28"/>
           <w:szCs w:val="28"/>
         </w:rPr>
-        <w:lastRenderedPageBreak/>
         <w:t>Поместите в отчет снимок экрана (</w:t>
       </w:r>
       <w:r>
@@ -4165,7 +4643,6 @@
         </w:rPr>
         <w:t xml:space="preserve">Проверьте сетевые настройки с помощью утилиты </w:t>
       </w:r>
-      <w:proofErr w:type="spellStart"/>
       <w:r>
         <w:rPr>
           <w:rFonts w:ascii="Cambria" w:hAnsi="Cambria" w:cs="Arial"/>
@@ -4186,7 +4663,6 @@
         </w:rPr>
         <w:t>config</w:t>
       </w:r>
-      <w:proofErr w:type="spellEnd"/>
       <w:r>
         <w:rPr>
           <w:rFonts w:ascii="Cambria" w:hAnsi="Cambria"/>
@@ -4577,23 +5053,7 @@
           <w:sz w:val="28"/>
           <w:szCs w:val="28"/>
         </w:rPr>
-        <w:t xml:space="preserve">Поместите в отчет </w:t>
-      </w:r>
-      <w:proofErr w:type="spellStart"/>
-      <w:r>
-        <w:rPr>
-          <w:sz w:val="28"/>
-          <w:szCs w:val="28"/>
-        </w:rPr>
-        <w:t>скриншот</w:t>
-      </w:r>
-      <w:proofErr w:type="spellEnd"/>
-      <w:r>
-        <w:rPr>
-          <w:sz w:val="28"/>
-          <w:szCs w:val="28"/>
-        </w:rPr>
-        <w:t xml:space="preserve">, в котором отражено именование операционной системы </w:t>
+        <w:t xml:space="preserve">Поместите в отчет скриншот, в котором отражено именование операционной системы </w:t>
       </w:r>
       <w:r>
         <w:rPr>
@@ -4862,17 +5322,8 @@
           <w:sz w:val="28"/>
           <w:szCs w:val="28"/>
         </w:rPr>
-        <w:t xml:space="preserve">Поместите в отчет </w:t>
-      </w:r>
-      <w:proofErr w:type="spellStart"/>
-      <w:r>
-        <w:rPr>
-          <w:sz w:val="28"/>
-          <w:szCs w:val="28"/>
-        </w:rPr>
-        <w:t>скриншот</w:t>
-      </w:r>
-      <w:proofErr w:type="spellEnd"/>
+        <w:t>Поместите в отчет скриншот</w:t>
+      </w:r>
     </w:p>
     <w:p>
       <w:pPr>
@@ -5322,7 +5773,6 @@
         </w:rPr>
         <w:t xml:space="preserve">Выясните с помощью утилиты </w:t>
       </w:r>
-      <w:proofErr w:type="spellStart"/>
       <w:r>
         <w:rPr>
           <w:rFonts w:ascii="Cambria" w:hAnsi="Cambria" w:cs="Arial"/>
@@ -5353,7 +5803,6 @@
         </w:rPr>
         <w:t>config</w:t>
       </w:r>
-      <w:proofErr w:type="spellEnd"/>
       <w:r>
         <w:rPr>
           <w:sz w:val="28"/>
@@ -5452,6 +5901,7 @@
           <w:sz w:val="28"/>
           <w:szCs w:val="28"/>
         </w:rPr>
+        <w:lastRenderedPageBreak/>
         <w:t>Назначить следующие параметры:</w:t>
       </w:r>
     </w:p>
@@ -5483,7 +5933,35 @@
           <w:sz w:val="28"/>
           <w:szCs w:val="28"/>
         </w:rPr>
-        <w:t>-адрес: 10.10.10.10;</w:t>
+        <w:t xml:space="preserve">-адрес: </w:t>
+      </w:r>
+      <w:r>
+        <w:rPr>
+          <w:sz w:val="28"/>
+          <w:szCs w:val="28"/>
+        </w:rPr>
+        <w:t>172.22</w:t>
+      </w:r>
+      <w:r>
+        <w:rPr>
+          <w:sz w:val="28"/>
+          <w:szCs w:val="28"/>
+        </w:rPr>
+        <w:t>.10</w:t>
+      </w:r>
+      <w:r>
+        <w:rPr>
+          <w:sz w:val="28"/>
+          <w:szCs w:val="28"/>
+        </w:rPr>
+        <w:t>5.20</w:t>
+      </w:r>
+      <w:r>
+        <w:rPr>
+          <w:sz w:val="28"/>
+          <w:szCs w:val="28"/>
+        </w:rPr>
+        <w:t>;</w:t>
       </w:r>
     </w:p>
     <w:p>
@@ -5695,7 +6173,6 @@
           <w:szCs w:val="28"/>
           <w:lang w:val="en-US"/>
         </w:rPr>
-        <w:lastRenderedPageBreak/>
         <w:t>IP</w:t>
       </w:r>
       <w:r>
@@ -5703,7 +6180,35 @@
           <w:sz w:val="28"/>
           <w:szCs w:val="28"/>
         </w:rPr>
-        <w:t>-адрес: 10.10.10.20;</w:t>
+        <w:t xml:space="preserve">-адрес: </w:t>
+      </w:r>
+      <w:r>
+        <w:rPr>
+          <w:sz w:val="28"/>
+          <w:szCs w:val="28"/>
+        </w:rPr>
+        <w:t>172.22</w:t>
+      </w:r>
+      <w:r>
+        <w:rPr>
+          <w:sz w:val="28"/>
+          <w:szCs w:val="28"/>
+        </w:rPr>
+        <w:t>.10</w:t>
+      </w:r>
+      <w:r>
+        <w:rPr>
+          <w:sz w:val="28"/>
+          <w:szCs w:val="28"/>
+        </w:rPr>
+        <w:t>5.9</w:t>
+      </w:r>
+      <w:r>
+        <w:rPr>
+          <w:sz w:val="28"/>
+          <w:szCs w:val="28"/>
+        </w:rPr>
+        <w:t>;</w:t>
       </w:r>
     </w:p>
     <w:p>
@@ -5784,10 +6289,10 @@
       </w:pPr>
       <w:r>
         <w:object w:dxaOrig="7913" w:dyaOrig="3592">
-          <v:shape id="_x0000_i1026" type="#_x0000_t75" style="width:395.5pt;height:180pt" o:ole="">
-            <v:imagedata r:id="rId8" o:title=""/>
+          <v:shape id="_x0000_i1025" type="#_x0000_t75" style="width:395.65pt;height:179.65pt" o:ole="">
+            <v:imagedata r:id="rId9" o:title=""/>
           </v:shape>
-          <o:OLEObject Type="Embed" ProgID="Visio.Drawing.11" ShapeID="_x0000_i1026" DrawAspect="Content" ObjectID="_1440535525" r:id="rId9"/>
+          <o:OLEObject Type="Embed" ProgID="Visio.Drawing.11" ShapeID="_x0000_i1025" DrawAspect="Content" ObjectID="_1605204505" r:id="rId10"/>
         </w:object>
       </w:r>
     </w:p>
@@ -6540,6 +7045,7 @@
           <w:sz w:val="28"/>
           <w:szCs w:val="28"/>
         </w:rPr>
+        <w:lastRenderedPageBreak/>
         <w:t>Выпишите назначение следующих ключей утилиты</w:t>
       </w:r>
       <w:r>
@@ -6744,7 +7250,6 @@
           <w:sz w:val="28"/>
           <w:szCs w:val="28"/>
         </w:rPr>
-        <w:lastRenderedPageBreak/>
         <w:t xml:space="preserve">Существует </w:t>
       </w:r>
       <w:r>
@@ -7084,6 +7589,31 @@
         </w:rPr>
         <w:t>и название рабочей группы.</w:t>
       </w:r>
+      <w:r>
+        <w:rPr>
+          <w:sz w:val="28"/>
+          <w:szCs w:val="28"/>
+        </w:rPr>
+        <w:tab/>
+      </w:r>
+      <w:proofErr w:type="spellStart"/>
+      <w:r>
+        <w:rPr>
+          <w:sz w:val="28"/>
+          <w:szCs w:val="28"/>
+          <w:lang w:val="en-US"/>
+        </w:rPr>
+        <w:t>WinXP</w:t>
+      </w:r>
+      <w:proofErr w:type="spellEnd"/>
+      <w:r>
+        <w:rPr>
+          <w:sz w:val="28"/>
+          <w:szCs w:val="28"/>
+          <w:lang w:val="en-US"/>
+        </w:rPr>
+        <w:t>, WORKGROUP</w:t>
+      </w:r>
     </w:p>
     <w:p>
       <w:pPr>
@@ -7828,6 +8358,7 @@
           <w:sz w:val="28"/>
           <w:szCs w:val="28"/>
         </w:rPr>
+        <w:lastRenderedPageBreak/>
         <w:t xml:space="preserve">Запустить виртуальную машину </w:t>
       </w:r>
       <w:r>
@@ -8171,7 +8702,6 @@
           <w:sz w:val="28"/>
           <w:szCs w:val="28"/>
         </w:rPr>
-        <w:lastRenderedPageBreak/>
         <w:t xml:space="preserve">Поместите в отчет скриншот, в котором отражено подтверждение возможности установления связи между физическим компьютером и виртуальной машиной </w:t>
       </w:r>
       <w:r>
@@ -8298,6 +8828,8 @@
           <w:szCs w:val="28"/>
         </w:rPr>
       </w:pPr>
+      <w:bookmarkStart w:id="1" w:name="_GoBack"/>
+      <w:bookmarkEnd w:id="1"/>
     </w:p>
     <w:p>
       <w:pPr>
@@ -8387,6 +8919,39 @@
     </w:p>
     <w:p>
       <w:pPr>
+        <w:tabs>
+          <w:tab w:val="left" w:pos="1080"/>
+        </w:tabs>
+        <w:ind w:left="720"/>
+        <w:jc w:val="both"/>
+        <w:rPr>
+          <w:sz w:val="28"/>
+          <w:szCs w:val="28"/>
+        </w:rPr>
+      </w:pPr>
+      <w:r>
+        <w:rPr>
+          <w:sz w:val="28"/>
+          <w:szCs w:val="28"/>
+        </w:rPr>
+        <w:t>Изменил с внутренней сети на внутренний адаптер хоста</w:t>
+      </w:r>
+    </w:p>
+    <w:p>
+      <w:pPr>
+        <w:tabs>
+          <w:tab w:val="left" w:pos="1080"/>
+        </w:tabs>
+        <w:ind w:left="720"/>
+        <w:jc w:val="both"/>
+        <w:rPr>
+          <w:sz w:val="28"/>
+          <w:szCs w:val="28"/>
+        </w:rPr>
+      </w:pPr>
+    </w:p>
+    <w:p>
+      <w:pPr>
         <w:numPr>
           <w:ilvl w:val="0"/>
           <w:numId w:val="10"/>
@@ -8409,6 +8974,26 @@
         </w:rPr>
         <w:t>Добавьте физический компьютер  в рабочую группу. Проверьте возможность связи по именам узлов.</w:t>
       </w:r>
+      <w:r>
+        <w:rPr>
+          <w:sz w:val="28"/>
+          <w:szCs w:val="28"/>
+        </w:rPr>
+        <w:t>+</w:t>
+      </w:r>
+    </w:p>
+    <w:p>
+      <w:pPr>
+        <w:tabs>
+          <w:tab w:val="left" w:pos="1080"/>
+        </w:tabs>
+        <w:ind w:left="720"/>
+        <w:jc w:val="both"/>
+        <w:rPr>
+          <w:sz w:val="28"/>
+          <w:szCs w:val="28"/>
+        </w:rPr>
+      </w:pPr>
     </w:p>
     <w:p>
       <w:pPr>
@@ -8853,6 +9438,7 @@
           <w:sz w:val="28"/>
           <w:szCs w:val="28"/>
         </w:rPr>
+        <w:lastRenderedPageBreak/>
         <w:t xml:space="preserve">Как с помощью утилиты </w:t>
       </w:r>
       <w:r>
@@ -9075,12 +9661,12 @@
       <w:pPr>
         <w:pStyle w:val="1"/>
       </w:pPr>
-      <w:bookmarkStart w:id="1" w:name="_Toc179014187"/>
+      <w:bookmarkStart w:id="2" w:name="_Toc179014187"/>
       <w:r>
         <w:t xml:space="preserve"> </w:t>
       </w:r>
     </w:p>
-    <w:bookmarkEnd w:id="1"/>
+    <w:bookmarkEnd w:id="2"/>
     <w:p>
       <w:pPr>
         <w:rPr>
@@ -9089,8 +9675,8 @@
       </w:pPr>
     </w:p>
     <w:sectPr>
-      <w:footerReference w:type="even" r:id="rId10"/>
-      <w:footerReference w:type="default" r:id="rId11"/>
+      <w:footerReference w:type="even" r:id="rId11"/>
+      <w:footerReference w:type="default" r:id="rId12"/>
       <w:footnotePr>
         <w:numRestart w:val="eachPage"/>
       </w:footnotePr>
@@ -9105,15 +9691,15 @@
 </file>
 
 <file path=word/endnotes.xml><?xml version="1.0" encoding="utf-8"?>
-<w:endnotes xmlns:ve="http://schemas.openxmlformats.org/markup-compatibility/2006" xmlns:o="urn:schemas-microsoft-com:office:office" xmlns:r="http://schemas.openxmlformats.org/officeDocument/2006/relationships" xmlns:m="http://schemas.openxmlformats.org/officeDocument/2006/math" xmlns:v="urn:schemas-microsoft-com:vml" xmlns:wp="http://schemas.openxmlformats.org/drawingml/2006/wordprocessingDrawing" xmlns:w10="urn:schemas-microsoft-com:office:word" xmlns:w="http://schemas.openxmlformats.org/wordprocessingml/2006/main" xmlns:wne="http://schemas.microsoft.com/office/word/2006/wordml">
-  <w:endnote w:type="separator" w:id="0">
+<w:endnotes xmlns:wpc="http://schemas.microsoft.com/office/word/2010/wordprocessingCanvas" xmlns:mc="http://schemas.openxmlformats.org/markup-compatibility/2006" xmlns:o="urn:schemas-microsoft-com:office:office" xmlns:r="http://schemas.openxmlformats.org/officeDocument/2006/relationships" xmlns:m="http://schemas.openxmlformats.org/officeDocument/2006/math" xmlns:v="urn:schemas-microsoft-com:vml" xmlns:wp14="http://schemas.microsoft.com/office/word/2010/wordprocessingDrawing" xmlns:wp="http://schemas.openxmlformats.org/drawingml/2006/wordprocessingDrawing" xmlns:w10="urn:schemas-microsoft-com:office:word" xmlns:w="http://schemas.openxmlformats.org/wordprocessingml/2006/main" xmlns:w14="http://schemas.microsoft.com/office/word/2010/wordml" xmlns:wpg="http://schemas.microsoft.com/office/word/2010/wordprocessingGroup" xmlns:wpi="http://schemas.microsoft.com/office/word/2010/wordprocessingInk" xmlns:wne="http://schemas.microsoft.com/office/word/2006/wordml" xmlns:wps="http://schemas.microsoft.com/office/word/2010/wordprocessingShape" mc:Ignorable="w14 wp14">
+  <w:endnote w:type="separator" w:id="-1">
     <w:p>
       <w:r>
         <w:separator/>
       </w:r>
     </w:p>
   </w:endnote>
-  <w:endnote w:type="continuationSeparator" w:id="1">
+  <w:endnote w:type="continuationSeparator" w:id="0">
     <w:p>
       <w:r>
         <w:continuationSeparator/>
@@ -9124,7 +9710,7 @@
 </file>
 
 <file path=word/footer1.xml><?xml version="1.0" encoding="utf-8"?>
-<w:ftr xmlns:ve="http://schemas.openxmlformats.org/markup-compatibility/2006" xmlns:o="urn:schemas-microsoft-com:office:office" xmlns:r="http://schemas.openxmlformats.org/officeDocument/2006/relationships" xmlns:m="http://schemas.openxmlformats.org/officeDocument/2006/math" xmlns:v="urn:schemas-microsoft-com:vml" xmlns:wp="http://schemas.openxmlformats.org/drawingml/2006/wordprocessingDrawing" xmlns:w10="urn:schemas-microsoft-com:office:word" xmlns:w="http://schemas.openxmlformats.org/wordprocessingml/2006/main" xmlns:wne="http://schemas.microsoft.com/office/word/2006/wordml">
+<w:ftr xmlns:wpc="http://schemas.microsoft.com/office/word/2010/wordprocessingCanvas" xmlns:mc="http://schemas.openxmlformats.org/markup-compatibility/2006" xmlns:o="urn:schemas-microsoft-com:office:office" xmlns:r="http://schemas.openxmlformats.org/officeDocument/2006/relationships" xmlns:m="http://schemas.openxmlformats.org/officeDocument/2006/math" xmlns:v="urn:schemas-microsoft-com:vml" xmlns:wp14="http://schemas.microsoft.com/office/word/2010/wordprocessingDrawing" xmlns:wp="http://schemas.openxmlformats.org/drawingml/2006/wordprocessingDrawing" xmlns:w10="urn:schemas-microsoft-com:office:word" xmlns:w="http://schemas.openxmlformats.org/wordprocessingml/2006/main" xmlns:w14="http://schemas.microsoft.com/office/word/2010/wordml" xmlns:wpg="http://schemas.microsoft.com/office/word/2010/wordprocessingGroup" xmlns:wpi="http://schemas.microsoft.com/office/word/2010/wordprocessingInk" xmlns:wne="http://schemas.microsoft.com/office/word/2006/wordml" xmlns:wps="http://schemas.microsoft.com/office/word/2010/wordprocessingShape" mc:Ignorable="w14 wp14">
   <w:p>
     <w:pPr>
       <w:pStyle w:val="a4"/>
@@ -9161,7 +9747,7 @@
 </file>
 
 <file path=word/footer2.xml><?xml version="1.0" encoding="utf-8"?>
-<w:ftr xmlns:ve="http://schemas.openxmlformats.org/markup-compatibility/2006" xmlns:o="urn:schemas-microsoft-com:office:office" xmlns:r="http://schemas.openxmlformats.org/officeDocument/2006/relationships" xmlns:m="http://schemas.openxmlformats.org/officeDocument/2006/math" xmlns:v="urn:schemas-microsoft-com:vml" xmlns:wp="http://schemas.openxmlformats.org/drawingml/2006/wordprocessingDrawing" xmlns:w10="urn:schemas-microsoft-com:office:word" xmlns:w="http://schemas.openxmlformats.org/wordprocessingml/2006/main" xmlns:wne="http://schemas.microsoft.com/office/word/2006/wordml">
+<w:ftr xmlns:wpc="http://schemas.microsoft.com/office/word/2010/wordprocessingCanvas" xmlns:mc="http://schemas.openxmlformats.org/markup-compatibility/2006" xmlns:o="urn:schemas-microsoft-com:office:office" xmlns:r="http://schemas.openxmlformats.org/officeDocument/2006/relationships" xmlns:m="http://schemas.openxmlformats.org/officeDocument/2006/math" xmlns:v="urn:schemas-microsoft-com:vml" xmlns:wp14="http://schemas.microsoft.com/office/word/2010/wordprocessingDrawing" xmlns:wp="http://schemas.openxmlformats.org/drawingml/2006/wordprocessingDrawing" xmlns:w10="urn:schemas-microsoft-com:office:word" xmlns:w="http://schemas.openxmlformats.org/wordprocessingml/2006/main" xmlns:w14="http://schemas.microsoft.com/office/word/2010/wordml" xmlns:wpg="http://schemas.microsoft.com/office/word/2010/wordprocessingGroup" xmlns:wpi="http://schemas.microsoft.com/office/word/2010/wordprocessingInk" xmlns:wne="http://schemas.microsoft.com/office/word/2006/wordml" xmlns:wps="http://schemas.microsoft.com/office/word/2010/wordprocessingShape" mc:Ignorable="w14 wp14">
   <w:p>
     <w:pPr>
       <w:pStyle w:val="a4"/>
@@ -9212,15 +9798,15 @@
 </file>
 
 <file path=word/footnotes.xml><?xml version="1.0" encoding="utf-8"?>
-<w:footnotes xmlns:ve="http://schemas.openxmlformats.org/markup-compatibility/2006" xmlns:o="urn:schemas-microsoft-com:office:office" xmlns:r="http://schemas.openxmlformats.org/officeDocument/2006/relationships" xmlns:m="http://schemas.openxmlformats.org/officeDocument/2006/math" xmlns:v="urn:schemas-microsoft-com:vml" xmlns:wp="http://schemas.openxmlformats.org/drawingml/2006/wordprocessingDrawing" xmlns:w10="urn:schemas-microsoft-com:office:word" xmlns:w="http://schemas.openxmlformats.org/wordprocessingml/2006/main" xmlns:wne="http://schemas.microsoft.com/office/word/2006/wordml">
-  <w:footnote w:type="separator" w:id="0">
+<w:footnotes xmlns:wpc="http://schemas.microsoft.com/office/word/2010/wordprocessingCanvas" xmlns:mc="http://schemas.openxmlformats.org/markup-compatibility/2006" xmlns:o="urn:schemas-microsoft-com:office:office" xmlns:r="http://schemas.openxmlformats.org/officeDocument/2006/relationships" xmlns:m="http://schemas.openxmlformats.org/officeDocument/2006/math" xmlns:v="urn:schemas-microsoft-com:vml" xmlns:wp14="http://schemas.microsoft.com/office/word/2010/wordprocessingDrawing" xmlns:wp="http://schemas.openxmlformats.org/drawingml/2006/wordprocessingDrawing" xmlns:w10="urn:schemas-microsoft-com:office:word" xmlns:w="http://schemas.openxmlformats.org/wordprocessingml/2006/main" xmlns:w14="http://schemas.microsoft.com/office/word/2010/wordml" xmlns:wpg="http://schemas.microsoft.com/office/word/2010/wordprocessingGroup" xmlns:wpi="http://schemas.microsoft.com/office/word/2010/wordprocessingInk" xmlns:wne="http://schemas.microsoft.com/office/word/2006/wordml" xmlns:wps="http://schemas.microsoft.com/office/word/2010/wordprocessingShape" mc:Ignorable="w14 wp14">
+  <w:footnote w:type="separator" w:id="-1">
     <w:p>
       <w:r>
         <w:separator/>
       </w:r>
     </w:p>
   </w:footnote>
-  <w:footnote w:type="continuationSeparator" w:id="1">
+  <w:footnote w:type="continuationSeparator" w:id="0">
     <w:p>
       <w:r>
         <w:continuationSeparator/>
@@ -9231,7 +9817,7 @@
 </file>
 
 <file path=word/numbering.xml><?xml version="1.0" encoding="utf-8"?>
-<w:numbering xmlns:ve="http://schemas.openxmlformats.org/markup-compatibility/2006" xmlns:o="urn:schemas-microsoft-com:office:office" xmlns:r="http://schemas.openxmlformats.org/officeDocument/2006/relationships" xmlns:m="http://schemas.openxmlformats.org/officeDocument/2006/math" xmlns:v="urn:schemas-microsoft-com:vml" xmlns:wp="http://schemas.openxmlformats.org/drawingml/2006/wordprocessingDrawing" xmlns:w10="urn:schemas-microsoft-com:office:word" xmlns:w="http://schemas.openxmlformats.org/wordprocessingml/2006/main" xmlns:wne="http://schemas.microsoft.com/office/word/2006/wordml">
+<w:numbering xmlns:wpc="http://schemas.microsoft.com/office/word/2010/wordprocessingCanvas" xmlns:mc="http://schemas.openxmlformats.org/markup-compatibility/2006" xmlns:o="urn:schemas-microsoft-com:office:office" xmlns:r="http://schemas.openxmlformats.org/officeDocument/2006/relationships" xmlns:m="http://schemas.openxmlformats.org/officeDocument/2006/math" xmlns:v="urn:schemas-microsoft-com:vml" xmlns:wp14="http://schemas.microsoft.com/office/word/2010/wordprocessingDrawing" xmlns:wp="http://schemas.openxmlformats.org/drawingml/2006/wordprocessingDrawing" xmlns:w10="urn:schemas-microsoft-com:office:word" xmlns:w="http://schemas.openxmlformats.org/wordprocessingml/2006/main" xmlns:w14="http://schemas.microsoft.com/office/word/2010/wordml" xmlns:wpg="http://schemas.microsoft.com/office/word/2010/wordprocessingGroup" xmlns:wpi="http://schemas.microsoft.com/office/word/2010/wordprocessingInk" xmlns:wne="http://schemas.microsoft.com/office/word/2006/wordml" xmlns:wps="http://schemas.microsoft.com/office/word/2010/wordprocessingShape" mc:Ignorable="w14 wp14">
   <w:numPicBullet w:numPicBulletId="0">
     <w:pict>
       <v:shapetype id="_x0000_t75" coordsize="21600,21600" o:spt="75" o:preferrelative="t" path="m@4@5l@4@11@9@11@9@5xe" filled="f" stroked="f">
@@ -9253,7 +9839,7 @@
         <v:path o:extrusionok="f" gradientshapeok="t" o:connecttype="rect"/>
         <o:lock v:ext="edit" aspectratio="t"/>
       </v:shapetype>
-      <v:shape id="_x0000_i1026" type="#_x0000_t75" style="width:12.15pt;height:12.15pt" o:bullet="t">
+      <v:shape id="_x0000_i1036" type="#_x0000_t75" style="width:12.35pt;height:12.35pt" o:bullet="t">
         <v:imagedata r:id="rId1" o:title="marker"/>
       </v:shape>
     </w:pict>
@@ -20622,7 +21208,7 @@
         <w:color w:val="auto"/>
       </w:rPr>
     </w:lvl>
-    <w:lvl w:ilvl="4" w:tplc="04190019" w:tentative="1">
+    <w:lvl w:ilvl="4" w:tplc="04190019">
       <w:start w:val="1"/>
       <w:numFmt w:val="lowerLetter"/>
       <w:lvlText w:val="%5."/>
@@ -20634,7 +21220,7 @@
         <w:ind w:left="3960" w:hanging="360"/>
       </w:pPr>
     </w:lvl>
-    <w:lvl w:ilvl="5" w:tplc="0419001B" w:tentative="1">
+    <w:lvl w:ilvl="5" w:tplc="0419001B">
       <w:start w:val="1"/>
       <w:numFmt w:val="lowerRoman"/>
       <w:lvlText w:val="%6."/>
@@ -20646,7 +21232,7 @@
         <w:ind w:left="4680" w:hanging="180"/>
       </w:pPr>
     </w:lvl>
-    <w:lvl w:ilvl="6" w:tplc="0419000F" w:tentative="1">
+    <w:lvl w:ilvl="6" w:tplc="0419000F">
       <w:start w:val="1"/>
       <w:numFmt w:val="decimal"/>
       <w:lvlText w:val="%7."/>
@@ -20658,7 +21244,7 @@
         <w:ind w:left="5400" w:hanging="360"/>
       </w:pPr>
     </w:lvl>
-    <w:lvl w:ilvl="7" w:tplc="04190019" w:tentative="1">
+    <w:lvl w:ilvl="7" w:tplc="04190019">
       <w:start w:val="1"/>
       <w:numFmt w:val="lowerLetter"/>
       <w:lvlText w:val="%8."/>
@@ -22145,7 +22731,7 @@
 </file>
 
 <file path=word/styles.xml><?xml version="1.0" encoding="utf-8"?>
-<w:styles xmlns:r="http://schemas.openxmlformats.org/officeDocument/2006/relationships" xmlns:w="http://schemas.openxmlformats.org/wordprocessingml/2006/main">
+<w:styles xmlns:mc="http://schemas.openxmlformats.org/markup-compatibility/2006" xmlns:r="http://schemas.openxmlformats.org/officeDocument/2006/relationships" xmlns:w="http://schemas.openxmlformats.org/wordprocessingml/2006/main" xmlns:w14="http://schemas.microsoft.com/office/word/2010/wordml" mc:Ignorable="w14">
   <w:docDefaults>
     <w:rPrDefault>
       <w:rPr>
@@ -22303,7 +22889,6 @@
     <w:uiPriority w:val="99"/>
     <w:semiHidden/>
     <w:unhideWhenUsed/>
-    <w:qFormat/>
     <w:tblPr>
       <w:tblInd w:w="0" w:type="dxa"/>
       <w:tblCellMar>
@@ -22397,16 +22982,9 @@
       <w:rFonts w:eastAsia="MS Mincho"/>
     </w:rPr>
     <w:tblPr>
-      <w:tblInd w:w="0" w:type="dxa"/>
       <w:tblBorders>
         <w:left w:val="single" w:sz="4" w:space="0" w:color="auto"/>
       </w:tblBorders>
-      <w:tblCellMar>
-        <w:top w:w="0" w:type="dxa"/>
-        <w:left w:w="108" w:type="dxa"/>
-        <w:bottom w:w="0" w:type="dxa"/>
-        <w:right w:w="108" w:type="dxa"/>
-      </w:tblCellMar>
     </w:tblPr>
   </w:style>
   <w:style w:type="table" w:styleId="a7">
@@ -22417,7 +22995,6 @@
       <w:rFonts w:eastAsia="MS Mincho"/>
     </w:rPr>
     <w:tblPr>
-      <w:tblInd w:w="0" w:type="dxa"/>
       <w:tblBorders>
         <w:top w:val="single" w:sz="4" w:space="0" w:color="auto"/>
         <w:left w:val="single" w:sz="4" w:space="0" w:color="auto"/>
@@ -22426,12 +23003,6 @@
         <w:insideH w:val="single" w:sz="4" w:space="0" w:color="auto"/>
         <w:insideV w:val="single" w:sz="4" w:space="0" w:color="auto"/>
       </w:tblBorders>
-      <w:tblCellMar>
-        <w:top w:w="0" w:type="dxa"/>
-        <w:left w:w="108" w:type="dxa"/>
-        <w:bottom w:w="0" w:type="dxa"/>
-        <w:right w:w="108" w:type="dxa"/>
-      </w:tblCellMar>
     </w:tblPr>
   </w:style>
   <w:style w:type="paragraph" w:styleId="10">
@@ -22572,7 +23143,6 @@
       <w:rFonts w:eastAsia="MS Mincho"/>
     </w:rPr>
     <w:tblPr>
-      <w:tblInd w:w="0" w:type="dxa"/>
       <w:tblBorders>
         <w:top w:val="single" w:sz="4" w:space="0" w:color="auto"/>
         <w:left w:val="single" w:sz="4" w:space="0" w:color="auto"/>
@@ -22581,12 +23151,6 @@
         <w:insideH w:val="single" w:sz="4" w:space="0" w:color="auto"/>
         <w:insideV w:val="single" w:sz="4" w:space="0" w:color="auto"/>
       </w:tblBorders>
-      <w:tblCellMar>
-        <w:top w:w="0" w:type="dxa"/>
-        <w:left w:w="108" w:type="dxa"/>
-        <w:bottom w:w="0" w:type="dxa"/>
-        <w:right w:w="108" w:type="dxa"/>
-      </w:tblCellMar>
     </w:tblPr>
   </w:style>
   <w:style w:type="table" w:customStyle="1" w:styleId="21">
@@ -22598,7 +23162,6 @@
       <w:rFonts w:eastAsia="MS Mincho"/>
     </w:rPr>
     <w:tblPr>
-      <w:tblInd w:w="0" w:type="dxa"/>
       <w:tblBorders>
         <w:top w:val="single" w:sz="4" w:space="0" w:color="auto"/>
         <w:left w:val="single" w:sz="4" w:space="0" w:color="auto"/>
@@ -22607,12 +23170,6 @@
         <w:insideH w:val="single" w:sz="4" w:space="0" w:color="auto"/>
         <w:insideV w:val="single" w:sz="4" w:space="0" w:color="auto"/>
       </w:tblBorders>
-      <w:tblCellMar>
-        <w:top w:w="0" w:type="dxa"/>
-        <w:left w:w="108" w:type="dxa"/>
-        <w:bottom w:w="0" w:type="dxa"/>
-        <w:right w:w="108" w:type="dxa"/>
-      </w:tblCellMar>
     </w:tblPr>
   </w:style>
   <w:style w:type="character" w:customStyle="1" w:styleId="ad">
@@ -22688,6 +23245,196 @@
       <w:sz w:val="16"/>
       <w:szCs w:val="16"/>
     </w:rPr>
+  </w:style>
+</w:styles>
+</file>
+
+<file path=word/stylesWithEffects.xml><?xml version="1.0" encoding="utf-8"?>
+<w:styles xmlns:wpc="http://schemas.microsoft.com/office/word/2010/wordprocessingCanvas" xmlns:mc="http://schemas.openxmlformats.org/markup-compatibility/2006" xmlns:o="urn:schemas-microsoft-com:office:office" xmlns:r="http://schemas.openxmlformats.org/officeDocument/2006/relationships" xmlns:m="http://schemas.openxmlformats.org/officeDocument/2006/math" xmlns:v="urn:schemas-microsoft-com:vml" xmlns:wp14="http://schemas.microsoft.com/office/word/2010/wordprocessingDrawing" xmlns:wp="http://schemas.openxmlformats.org/drawingml/2006/wordprocessingDrawing" xmlns:w10="urn:schemas-microsoft-com:office:word" xmlns:w="http://schemas.openxmlformats.org/wordprocessingml/2006/main" xmlns:w14="http://schemas.microsoft.com/office/word/2010/wordml" xmlns:wpg="http://schemas.microsoft.com/office/word/2010/wordprocessingGroup" xmlns:wpi="http://schemas.microsoft.com/office/word/2010/wordprocessingInk" xmlns:wne="http://schemas.microsoft.com/office/word/2006/wordml" xmlns:wps="http://schemas.microsoft.com/office/word/2010/wordprocessingShape" mc:Ignorable="w14 wp14">
+  <w:docDefaults>
+    <w:rPrDefault>
+      <w:rPr>
+        <w:rFonts w:asciiTheme="minorHAnsi" w:eastAsiaTheme="minorEastAsia" w:hAnsiTheme="minorHAnsi" w:cstheme="minorBidi"/>
+        <w:sz w:val="22"/>
+        <w:szCs w:val="22"/>
+        <w:lang w:val="ru-RU" w:eastAsia="ru-RU" w:bidi="ar-SA"/>
+      </w:rPr>
+    </w:rPrDefault>
+    <w:pPrDefault>
+      <w:pPr>
+        <w:spacing w:after="200" w:line="276" w:lineRule="auto"/>
+      </w:pPr>
+    </w:pPrDefault>
+  </w:docDefaults>
+  <w:latentStyles w:defLockedState="0" w:defUIPriority="99" w:defSemiHidden="1" w:defUnhideWhenUsed="1" w:defQFormat="0" w:count="267">
+    <w:lsdException w:name="Normal" w:semiHidden="0" w:uiPriority="0" w:unhideWhenUsed="0" w:qFormat="1"/>
+    <w:lsdException w:name="heading 1" w:semiHidden="0" w:uiPriority="9" w:unhideWhenUsed="0" w:qFormat="1"/>
+    <w:lsdException w:name="heading 2" w:uiPriority="9" w:qFormat="1"/>
+    <w:lsdException w:name="heading 3" w:uiPriority="9" w:qFormat="1"/>
+    <w:lsdException w:name="heading 4" w:uiPriority="9" w:qFormat="1"/>
+    <w:lsdException w:name="heading 5" w:uiPriority="9" w:qFormat="1"/>
+    <w:lsdException w:name="heading 6" w:uiPriority="9" w:qFormat="1"/>
+    <w:lsdException w:name="heading 7" w:uiPriority="9" w:qFormat="1"/>
+    <w:lsdException w:name="heading 8" w:uiPriority="9" w:qFormat="1"/>
+    <w:lsdException w:name="heading 9" w:uiPriority="9" w:qFormat="1"/>
+    <w:lsdException w:name="toc 1" w:uiPriority="39"/>
+    <w:lsdException w:name="toc 2" w:uiPriority="39"/>
+    <w:lsdException w:name="toc 3" w:uiPriority="39"/>
+    <w:lsdException w:name="toc 4" w:uiPriority="39"/>
+    <w:lsdException w:name="toc 5" w:uiPriority="39"/>
+    <w:lsdException w:name="toc 6" w:uiPriority="39"/>
+    <w:lsdException w:name="toc 7" w:uiPriority="39"/>
+    <w:lsdException w:name="toc 8" w:uiPriority="39"/>
+    <w:lsdException w:name="toc 9" w:uiPriority="39"/>
+    <w:lsdException w:name="caption" w:uiPriority="35" w:qFormat="1"/>
+    <w:lsdException w:name="Title" w:semiHidden="0" w:uiPriority="10" w:unhideWhenUsed="0" w:qFormat="1"/>
+    <w:lsdException w:name="Default Paragraph Font" w:uiPriority="1"/>
+    <w:lsdException w:name="Subtitle" w:semiHidden="0" w:uiPriority="11" w:unhideWhenUsed="0" w:qFormat="1"/>
+    <w:lsdException w:name="Strong" w:semiHidden="0" w:uiPriority="22" w:unhideWhenUsed="0" w:qFormat="1"/>
+    <w:lsdException w:name="Emphasis" w:semiHidden="0" w:uiPriority="20" w:unhideWhenUsed="0" w:qFormat="1"/>
+    <w:lsdException w:name="Table Grid" w:semiHidden="0" w:uiPriority="59" w:unhideWhenUsed="0"/>
+    <w:lsdException w:name="Placeholder Text" w:unhideWhenUsed="0"/>
+    <w:lsdException w:name="No Spacing" w:semiHidden="0" w:uiPriority="1" w:unhideWhenUsed="0" w:qFormat="1"/>
+    <w:lsdException w:name="Light Shading" w:semiHidden="0" w:uiPriority="60" w:unhideWhenUsed="0"/>
+    <w:lsdException w:name="Light List" w:semiHidden="0" w:uiPriority="61" w:unhideWhenUsed="0"/>
+    <w:lsdException w:name="Light Grid" w:semiHidden="0" w:uiPriority="62" w:unhideWhenUsed="0"/>
+    <w:lsdException w:name="Medium Shading 1" w:semiHidden="0" w:uiPriority="63" w:unhideWhenUsed="0"/>
+    <w:lsdException w:name="Medium Shading 2" w:semiHidden="0" w:uiPriority="64" w:unhideWhenUsed="0"/>
+    <w:lsdException w:name="Medium List 1" w:semiHidden="0" w:uiPriority="65" w:unhideWhenUsed="0"/>
+    <w:lsdException w:name="Medium List 2" w:semiHidden="0" w:uiPriority="66" w:unhideWhenUsed="0"/>
+    <w:lsdException w:name="Medium Grid 1" w:semiHidden="0" w:uiPriority="67" w:unhideWhenUsed="0"/>
+    <w:lsdException w:name="Medium Grid 2" w:semiHidden="0" w:uiPriority="68" w:unhideWhenUsed="0"/>
+    <w:lsdException w:name="Medium Grid 3" w:semiHidden="0" w:uiPriority="69" w:unhideWhenUsed="0"/>
+    <w:lsdException w:name="Dark List" w:semiHidden="0" w:uiPriority="70" w:unhideWhenUsed="0"/>
+    <w:lsdException w:name="Colorful Shading" w:semiHidden="0" w:uiPriority="71" w:unhideWhenUsed="0"/>
+    <w:lsdException w:name="Colorful List" w:semiHidden="0" w:uiPriority="72" w:unhideWhenUsed="0"/>
+    <w:lsdException w:name="Colorful Grid" w:semiHidden="0" w:uiPriority="73" w:unhideWhenUsed="0"/>
+    <w:lsdException w:name="Light Shading Accent 1" w:semiHidden="0" w:uiPriority="60" w:unhideWhenUsed="0"/>
+    <w:lsdException w:name="Light List Accent 1" w:semiHidden="0" w:uiPriority="61" w:unhideWhenUsed="0"/>
+    <w:lsdException w:name="Light Grid Accent 1" w:semiHidden="0" w:uiPriority="62" w:unhideWhenUsed="0"/>
+    <w:lsdException w:name="Medium Shading 1 Accent 1" w:semiHidden="0" w:uiPriority="63" w:unhideWhenUsed="0"/>
+    <w:lsdException w:name="Medium Shading 2 Accent 1" w:semiHidden="0" w:uiPriority="64" w:unhideWhenUsed="0"/>
+    <w:lsdException w:name="Medium List 1 Accent 1" w:semiHidden="0" w:uiPriority="65" w:unhideWhenUsed="0"/>
+    <w:lsdException w:name="Revision" w:unhideWhenUsed="0"/>
+    <w:lsdException w:name="List Paragraph" w:semiHidden="0" w:uiPriority="34" w:unhideWhenUsed="0" w:qFormat="1"/>
+    <w:lsdException w:name="Quote" w:semiHidden="0" w:uiPriority="29" w:unhideWhenUsed="0" w:qFormat="1"/>
+    <w:lsdException w:name="Intense Quote" w:semiHidden="0" w:uiPriority="30" w:unhideWhenUsed="0" w:qFormat="1"/>
+    <w:lsdException w:name="Medium List 2 Accent 1" w:semiHidden="0" w:uiPriority="66" w:unhideWhenUsed="0"/>
+    <w:lsdException w:name="Medium Grid 1 Accent 1" w:semiHidden="0" w:uiPriority="67" w:unhideWhenUsed="0"/>
+    <w:lsdException w:name="Medium Grid 2 Accent 1" w:semiHidden="0" w:uiPriority="68" w:unhideWhenUsed="0"/>
+    <w:lsdException w:name="Medium Grid 3 Accent 1" w:semiHidden="0" w:uiPriority="69" w:unhideWhenUsed="0"/>
+    <w:lsdException w:name="Dark List Accent 1" w:semiHidden="0" w:uiPriority="70" w:unhideWhenUsed="0"/>
+    <w:lsdException w:name="Colorful Shading Accent 1" w:semiHidden="0" w:uiPriority="71" w:unhideWhenUsed="0"/>
+    <w:lsdException w:name="Colorful List Accent 1" w:semiHidden="0" w:uiPriority="72" w:unhideWhenUsed="0"/>
+    <w:lsdException w:name="Colorful Grid Accent 1" w:semiHidden="0" w:uiPriority="73" w:unhideWhenUsed="0"/>
+    <w:lsdException w:name="Light Shading Accent 2" w:semiHidden="0" w:uiPriority="60" w:unhideWhenUsed="0"/>
+    <w:lsdException w:name="Light List Accent 2" w:semiHidden="0" w:uiPriority="61" w:unhideWhenUsed="0"/>
+    <w:lsdException w:name="Light Grid Accent 2" w:semiHidden="0" w:uiPriority="62" w:unhideWhenUsed="0"/>
+    <w:lsdException w:name="Medium Shading 1 Accent 2" w:semiHidden="0" w:uiPriority="63" w:unhideWhenUsed="0"/>
+    <w:lsdException w:name="Medium Shading 2 Accent 2" w:semiHidden="0" w:uiPriority="64" w:unhideWhenUsed="0"/>
+    <w:lsdException w:name="Medium List 1 Accent 2" w:semiHidden="0" w:uiPriority="65" w:unhideWhenUsed="0"/>
+    <w:lsdException w:name="Medium List 2 Accent 2" w:semiHidden="0" w:uiPriority="66" w:unhideWhenUsed="0"/>
+    <w:lsdException w:name="Medium Grid 1 Accent 2" w:semiHidden="0" w:uiPriority="67" w:unhideWhenUsed="0"/>
+    <w:lsdException w:name="Medium Grid 2 Accent 2" w:semiHidden="0" w:uiPriority="68" w:unhideWhenUsed="0"/>
+    <w:lsdException w:name="Medium Grid 3 Accent 2" w:semiHidden="0" w:uiPriority="69" w:unhideWhenUsed="0"/>
+    <w:lsdException w:name="Dark List Accent 2" w:semiHidden="0" w:uiPriority="70" w:unhideWhenUsed="0"/>
+    <w:lsdException w:name="Colorful Shading Accent 2" w:semiHidden="0" w:uiPriority="71" w:unhideWhenUsed="0"/>
+    <w:lsdException w:name="Colorful List Accent 2" w:semiHidden="0" w:uiPriority="72" w:unhideWhenUsed="0"/>
+    <w:lsdException w:name="Colorful Grid Accent 2" w:semiHidden="0" w:uiPriority="73" w:unhideWhenUsed="0"/>
+    <w:lsdException w:name="Light Shading Accent 3" w:semiHidden="0" w:uiPriority="60" w:unhideWhenUsed="0"/>
+    <w:lsdException w:name="Light List Accent 3" w:semiHidden="0" w:uiPriority="61" w:unhideWhenUsed="0"/>
+    <w:lsdException w:name="Light Grid Accent 3" w:semiHidden="0" w:uiPriority="62" w:unhideWhenUsed="0"/>
+    <w:lsdException w:name="Medium Shading 1 Accent 3" w:semiHidden="0" w:uiPriority="63" w:unhideWhenUsed="0"/>
+    <w:lsdException w:name="Medium Shading 2 Accent 3" w:semiHidden="0" w:uiPriority="64" w:unhideWhenUsed="0"/>
+    <w:lsdException w:name="Medium List 1 Accent 3" w:semiHidden="0" w:uiPriority="65" w:unhideWhenUsed="0"/>
+    <w:lsdException w:name="Medium List 2 Accent 3" w:semiHidden="0" w:uiPriority="66" w:unhideWhenUsed="0"/>
+    <w:lsdException w:name="Medium Grid 1 Accent 3" w:semiHidden="0" w:uiPriority="67" w:unhideWhenUsed="0"/>
+    <w:lsdException w:name="Medium Grid 2 Accent 3" w:semiHidden="0" w:uiPriority="68" w:unhideWhenUsed="0"/>
+    <w:lsdException w:name="Medium Grid 3 Accent 3" w:semiHidden="0" w:uiPriority="69" w:unhideWhenUsed="0"/>
+    <w:lsdException w:name="Dark List Accent 3" w:semiHidden="0" w:uiPriority="70" w:unhideWhenUsed="0"/>
+    <w:lsdException w:name="Colorful Shading Accent 3" w:semiHidden="0" w:uiPriority="71" w:unhideWhenUsed="0"/>
+    <w:lsdException w:name="Colorful List Accent 3" w:semiHidden="0" w:uiPriority="72" w:unhideWhenUsed="0"/>
+    <w:lsdException w:name="Colorful Grid Accent 3" w:semiHidden="0" w:uiPriority="73" w:unhideWhenUsed="0"/>
+    <w:lsdException w:name="Light Shading Accent 4" w:semiHidden="0" w:uiPriority="60" w:unhideWhenUsed="0"/>
+    <w:lsdException w:name="Light List Accent 4" w:semiHidden="0" w:uiPriority="61" w:unhideWhenUsed="0"/>
+    <w:lsdException w:name="Light Grid Accent 4" w:semiHidden="0" w:uiPriority="62" w:unhideWhenUsed="0"/>
+    <w:lsdException w:name="Medium Shading 1 Accent 4" w:semiHidden="0" w:uiPriority="63" w:unhideWhenUsed="0"/>
+    <w:lsdException w:name="Medium Shading 2 Accent 4" w:semiHidden="0" w:uiPriority="64" w:unhideWhenUsed="0"/>
+    <w:lsdException w:name="Medium List 1 Accent 4" w:semiHidden="0" w:uiPriority="65" w:unhideWhenUsed="0"/>
+    <w:lsdException w:name="Medium List 2 Accent 4" w:semiHidden="0" w:uiPriority="66" w:unhideWhenUsed="0"/>
+    <w:lsdException w:name="Medium Grid 1 Accent 4" w:semiHidden="0" w:uiPriority="67" w:unhideWhenUsed="0"/>
+    <w:lsdException w:name="Medium Grid 2 Accent 4" w:semiHidden="0" w:uiPriority="68" w:unhideWhenUsed="0"/>
+    <w:lsdException w:name="Medium Grid 3 Accent 4" w:semiHidden="0" w:uiPriority="69" w:unhideWhenUsed="0"/>
+    <w:lsdException w:name="Dark List Accent 4" w:semiHidden="0" w:uiPriority="70" w:unhideWhenUsed="0"/>
+    <w:lsdException w:name="Colorful Shading Accent 4" w:semiHidden="0" w:uiPriority="71" w:unhideWhenUsed="0"/>
+    <w:lsdException w:name="Colorful List Accent 4" w:semiHidden="0" w:uiPriority="72" w:unhideWhenUsed="0"/>
+    <w:lsdException w:name="Colorful Grid Accent 4" w:semiHidden="0" w:uiPriority="73" w:unhideWhenUsed="0"/>
+    <w:lsdException w:name="Light Shading Accent 5" w:semiHidden="0" w:uiPriority="60" w:unhideWhenUsed="0"/>
+    <w:lsdException w:name="Light List Accent 5" w:semiHidden="0" w:uiPriority="61" w:unhideWhenUsed="0"/>
+    <w:lsdException w:name="Light Grid Accent 5" w:semiHidden="0" w:uiPriority="62" w:unhideWhenUsed="0"/>
+    <w:lsdException w:name="Medium Shading 1 Accent 5" w:semiHidden="0" w:uiPriority="63" w:unhideWhenUsed="0"/>
+    <w:lsdException w:name="Medium Shading 2 Accent 5" w:semiHidden="0" w:uiPriority="64" w:unhideWhenUsed="0"/>
+    <w:lsdException w:name="Medium List 1 Accent 5" w:semiHidden="0" w:uiPriority="65" w:unhideWhenUsed="0"/>
+    <w:lsdException w:name="Medium List 2 Accent 5" w:semiHidden="0" w:uiPriority="66" w:unhideWhenUsed="0"/>
+    <w:lsdException w:name="Medium Grid 1 Accent 5" w:semiHidden="0" w:uiPriority="67" w:unhideWhenUsed="0"/>
+    <w:lsdException w:name="Medium Grid 2 Accent 5" w:semiHidden="0" w:uiPriority="68" w:unhideWhenUsed="0"/>
+    <w:lsdException w:name="Medium Grid 3 Accent 5" w:semiHidden="0" w:uiPriority="69" w:unhideWhenUsed="0"/>
+    <w:lsdException w:name="Dark List Accent 5" w:semiHidden="0" w:uiPriority="70" w:unhideWhenUsed="0"/>
+    <w:lsdException w:name="Colorful Shading Accent 5" w:semiHidden="0" w:uiPriority="71" w:unhideWhenUsed="0"/>
+    <w:lsdException w:name="Colorful List Accent 5" w:semiHidden="0" w:uiPriority="72" w:unhideWhenUsed="0"/>
+    <w:lsdException w:name="Colorful Grid Accent 5" w:semiHidden="0" w:uiPriority="73" w:unhideWhenUsed="0"/>
+    <w:lsdException w:name="Light Shading Accent 6" w:semiHidden="0" w:uiPriority="60" w:unhideWhenUsed="0"/>
+    <w:lsdException w:name="Light List Accent 6" w:semiHidden="0" w:uiPriority="61" w:unhideWhenUsed="0"/>
+    <w:lsdException w:name="Light Grid Accent 6" w:semiHidden="0" w:uiPriority="62" w:unhideWhenUsed="0"/>
+    <w:lsdException w:name="Medium Shading 1 Accent 6" w:semiHidden="0" w:uiPriority="63" w:unhideWhenUsed="0"/>
+    <w:lsdException w:name="Medium Shading 2 Accent 6" w:semiHidden="0" w:uiPriority="64" w:unhideWhenUsed="0"/>
+    <w:lsdException w:name="Medium List 1 Accent 6" w:semiHidden="0" w:uiPriority="65" w:unhideWhenUsed="0"/>
+    <w:lsdException w:name="Medium List 2 Accent 6" w:semiHidden="0" w:uiPriority="66" w:unhideWhenUsed="0"/>
+    <w:lsdException w:name="Medium Grid 1 Accent 6" w:semiHidden="0" w:uiPriority="67" w:unhideWhenUsed="0"/>
+    <w:lsdException w:name="Medium Grid 2 Accent 6" w:semiHidden="0" w:uiPriority="68" w:unhideWhenUsed="0"/>
+    <w:lsdException w:name="Medium Grid 3 Accent 6" w:semiHidden="0" w:uiPriority="69" w:unhideWhenUsed="0"/>
+    <w:lsdException w:name="Dark List Accent 6" w:semiHidden="0" w:uiPriority="70" w:unhideWhenUsed="0"/>
+    <w:lsdException w:name="Colorful Shading Accent 6" w:semiHidden="0" w:uiPriority="71" w:unhideWhenUsed="0"/>
+    <w:lsdException w:name="Colorful List Accent 6" w:semiHidden="0" w:uiPriority="72" w:unhideWhenUsed="0"/>
+    <w:lsdException w:name="Colorful Grid Accent 6" w:semiHidden="0" w:uiPriority="73" w:unhideWhenUsed="0"/>
+    <w:lsdException w:name="Subtle Emphasis" w:semiHidden="0" w:uiPriority="19" w:unhideWhenUsed="0" w:qFormat="1"/>
+    <w:lsdException w:name="Intense Emphasis" w:semiHidden="0" w:uiPriority="21" w:unhideWhenUsed="0" w:qFormat="1"/>
+    <w:lsdException w:name="Subtle Reference" w:semiHidden="0" w:uiPriority="31" w:unhideWhenUsed="0" w:qFormat="1"/>
+    <w:lsdException w:name="Intense Reference" w:semiHidden="0" w:uiPriority="32" w:unhideWhenUsed="0" w:qFormat="1"/>
+    <w:lsdException w:name="Book Title" w:semiHidden="0" w:uiPriority="33" w:unhideWhenUsed="0" w:qFormat="1"/>
+    <w:lsdException w:name="Bibliography" w:uiPriority="37"/>
+    <w:lsdException w:name="TOC Heading" w:uiPriority="39" w:qFormat="1"/>
+  </w:latentStyles>
+  <w:style w:type="paragraph" w:default="1" w:styleId="a">
+    <w:name w:val="Normal"/>
+    <w:qFormat/>
+  </w:style>
+  <w:style w:type="character" w:default="1" w:styleId="a0">
+    <w:name w:val="Default Paragraph Font"/>
+    <w:uiPriority w:val="1"/>
+    <w:semiHidden/>
+    <w:unhideWhenUsed/>
+  </w:style>
+  <w:style w:type="table" w:default="1" w:styleId="a1">
+    <w:name w:val="Normal Table"/>
+    <w:uiPriority w:val="99"/>
+    <w:semiHidden/>
+    <w:unhideWhenUsed/>
+    <w:tblPr>
+      <w:tblInd w:w="0" w:type="dxa"/>
+      <w:tblCellMar>
+        <w:top w:w="0" w:type="dxa"/>
+        <w:left w:w="108" w:type="dxa"/>
+        <w:bottom w:w="0" w:type="dxa"/>
+        <w:right w:w="108" w:type="dxa"/>
+      </w:tblCellMar>
+    </w:tblPr>
+  </w:style>
+  <w:style w:type="numbering" w:default="1" w:styleId="a2">
+    <w:name w:val="No List"/>
+    <w:uiPriority w:val="99"/>
+    <w:semiHidden/>
+    <w:unhideWhenUsed/>
   </w:style>
 </w:styles>
 </file>
@@ -22980,7 +23727,7 @@
 </file>
 
 <file path=customXml/itemProps1.xml><?xml version="1.0" encoding="utf-8"?>
-<ds:datastoreItem xmlns:ds="http://schemas.openxmlformats.org/officeDocument/2006/customXml" ds:itemID="{F7C03C58-34F3-41B2-ACD3-86552F8D77B8}">
+<ds:datastoreItem xmlns:ds="http://schemas.openxmlformats.org/officeDocument/2006/customXml" ds:itemID="{EE1AB0E7-4116-473C-8F23-C309BCF06420}">
   <ds:schemaRefs>
     <ds:schemaRef ds:uri="http://schemas.openxmlformats.org/officeDocument/2006/bibliography"/>
   </ds:schemaRefs>

--- a/Сети и телекоммуникации/Laboratornaya_2.docx
+++ b/Сети и телекоммуникации/Laboratornaya_2.docx
@@ -2950,7 +2950,6 @@
           <w:numId w:val="4"/>
         </w:numPr>
         <w:tabs>
-          <w:tab w:val="clear" w:pos="1770"/>
           <w:tab w:val="num" w:pos="1080"/>
         </w:tabs>
         <w:ind w:left="1080" w:hanging="360"/>
@@ -3005,7 +3004,6 @@
           <w:numId w:val="4"/>
         </w:numPr>
         <w:tabs>
-          <w:tab w:val="clear" w:pos="1770"/>
           <w:tab w:val="num" w:pos="1080"/>
         </w:tabs>
         <w:ind w:left="1080" w:hanging="360"/>
@@ -3060,7 +3058,6 @@
           <w:numId w:val="4"/>
         </w:numPr>
         <w:tabs>
-          <w:tab w:val="clear" w:pos="1770"/>
           <w:tab w:val="num" w:pos="1080"/>
         </w:tabs>
         <w:ind w:left="1080" w:hanging="360"/>
@@ -3504,7 +3501,6 @@
           <w:numId w:val="4"/>
         </w:numPr>
         <w:tabs>
-          <w:tab w:val="clear" w:pos="1770"/>
           <w:tab w:val="num" w:pos="1080"/>
         </w:tabs>
         <w:ind w:left="1080" w:hanging="360"/>
@@ -6289,10 +6285,10 @@
       </w:pPr>
       <w:r>
         <w:object w:dxaOrig="7913" w:dyaOrig="3592">
-          <v:shape id="_x0000_i1025" type="#_x0000_t75" style="width:395.65pt;height:179.65pt" o:ole="">
+          <v:shape id="_x0000_i1025" type="#_x0000_t75" style="width:395.55pt;height:179.55pt" o:ole="">
             <v:imagedata r:id="rId9" o:title=""/>
           </v:shape>
-          <o:OLEObject Type="Embed" ProgID="Visio.Drawing.11" ShapeID="_x0000_i1025" DrawAspect="Content" ObjectID="_1605204505" r:id="rId10"/>
+          <o:OLEObject Type="Embed" ProgID="Visio.Drawing.11" ShapeID="_x0000_i1025" DrawAspect="Content" ObjectID="_1605207138" r:id="rId10"/>
         </w:object>
       </w:r>
     </w:p>
@@ -8302,6 +8298,7 @@
           <w:szCs w:val="28"/>
         </w:rPr>
       </w:pPr>
+      <w:bookmarkStart w:id="1" w:name="_GoBack"/>
       <w:r>
         <w:rPr>
           <w:b/>
@@ -8318,6 +8315,7 @@
         <w:t>. Проверить способность связи по именам узлов.</w:t>
       </w:r>
     </w:p>
+    <w:bookmarkEnd w:id="1"/>
     <w:p>
       <w:pPr>
         <w:ind w:firstLine="720"/>
@@ -8828,8 +8826,6 @@
           <w:szCs w:val="28"/>
         </w:rPr>
       </w:pPr>
-      <w:bookmarkStart w:id="1" w:name="_GoBack"/>
-      <w:bookmarkEnd w:id="1"/>
     </w:p>
     <w:p>
       <w:pPr>
@@ -9779,7 +9775,7 @@
         <w:rStyle w:val="a5"/>
         <w:noProof/>
       </w:rPr>
-      <w:t>8</w:t>
+      <w:t>9</w:t>
     </w:r>
     <w:r>
       <w:rPr>
@@ -9839,7 +9835,7 @@
         <v:path o:extrusionok="f" gradientshapeok="t" o:connecttype="rect"/>
         <o:lock v:ext="edit" aspectratio="t"/>
       </v:shapetype>
-      <v:shape id="_x0000_i1036" type="#_x0000_t75" style="width:12.35pt;height:12.35pt" o:bullet="t">
+      <v:shape id="_x0000_i1040" type="#_x0000_t75" style="width:11.85pt;height:11.85pt" o:bullet="t">
         <v:imagedata r:id="rId1" o:title="marker"/>
       </v:shape>
     </w:pict>
@@ -19201,9 +19197,9 @@
       <w:lvlJc w:val="left"/>
       <w:pPr>
         <w:tabs>
-          <w:tab w:val="num" w:pos="1770"/>
-        </w:tabs>
-        <w:ind w:left="1770" w:hanging="1050"/>
+          <w:tab w:val="num" w:pos="2043"/>
+        </w:tabs>
+        <w:ind w:left="2043" w:hanging="1050"/>
       </w:pPr>
       <w:rPr>
         <w:rFonts w:hint="default"/>
@@ -23727,7 +23723,7 @@
 </file>
 
 <file path=customXml/itemProps1.xml><?xml version="1.0" encoding="utf-8"?>
-<ds:datastoreItem xmlns:ds="http://schemas.openxmlformats.org/officeDocument/2006/customXml" ds:itemID="{EE1AB0E7-4116-473C-8F23-C309BCF06420}">
+<ds:datastoreItem xmlns:ds="http://schemas.openxmlformats.org/officeDocument/2006/customXml" ds:itemID="{C314B606-0C54-4889-91ED-968A236D368E}">
   <ds:schemaRefs>
     <ds:schemaRef ds:uri="http://schemas.openxmlformats.org/officeDocument/2006/bibliography"/>
   </ds:schemaRefs>
